--- a/DSI Relatório de Scrum.docx
+++ b/DSI Relatório de Scrum.docx
@@ -927,351 +927,26 @@
         <w:pStyle w:val="Standard"/>
       </w:pPr>
     </w:p>
-    <w:tbl>
-      <w:tblPr>
-        <w:tblStyle w:val="TabelacomGrelha"/>
-        <w:tblpPr w:leftFromText="141" w:rightFromText="141" w:vertAnchor="text" w:horzAnchor="page" w:tblpX="550" w:tblpY="8040"/>
-        <w:tblW w:w="0" w:type="auto"/>
-        <w:tblLook w:val="04A0" w:firstRow="1" w:lastRow="0" w:firstColumn="1" w:lastColumn="0" w:noHBand="0" w:noVBand="1"/>
-      </w:tblPr>
-      <w:tblGrid>
-        <w:gridCol w:w="2643"/>
-        <w:gridCol w:w="1951"/>
-        <w:gridCol w:w="1961"/>
-      </w:tblGrid>
-      <w:tr>
-        <w:tc>
-          <w:tcPr>
-            <w:tcW w:w="2643" w:type="dxa"/>
-            <w:tcBorders>
-              <w:top w:val="single" w:sz="4" w:space="0" w:color="auto"/>
-              <w:left w:val="single" w:sz="4" w:space="0" w:color="auto"/>
-            </w:tcBorders>
-          </w:tcPr>
-          <w:p>
-            <w:pPr>
-              <w:jc w:val="center"/>
-              <w:rPr>
-                <w:b/>
-                <w:i/>
-              </w:rPr>
-            </w:pPr>
-            <w:r>
-              <w:rPr>
-                <w:b/>
-                <w:i/>
-              </w:rPr>
-              <w:lastRenderedPageBreak/>
-              <w:t>User Story</w:t>
-            </w:r>
-          </w:p>
-        </w:tc>
-        <w:tc>
-          <w:tcPr>
-            <w:tcW w:w="1951" w:type="dxa"/>
-            <w:tcBorders>
-              <w:top w:val="single" w:sz="4" w:space="0" w:color="auto"/>
-            </w:tcBorders>
-          </w:tcPr>
-          <w:p>
-            <w:pPr>
-              <w:jc w:val="center"/>
-              <w:rPr>
-                <w:b/>
-                <w:i/>
-              </w:rPr>
-            </w:pPr>
-            <w:r>
-              <w:rPr>
-                <w:b/>
-                <w:i/>
-              </w:rPr>
-              <w:t>Story Points</w:t>
-            </w:r>
-          </w:p>
-        </w:tc>
-        <w:tc>
-          <w:tcPr>
-            <w:tcW w:w="1961" w:type="dxa"/>
-            <w:tcBorders>
-              <w:top w:val="single" w:sz="4" w:space="0" w:color="auto"/>
-            </w:tcBorders>
-          </w:tcPr>
-          <w:p>
-            <w:pPr>
-              <w:jc w:val="center"/>
-              <w:rPr>
-                <w:b/>
-              </w:rPr>
-            </w:pPr>
-            <w:r>
-              <w:rPr>
-                <w:b/>
-              </w:rPr>
-              <w:t>Tempo (horas)</w:t>
-            </w:r>
-          </w:p>
-        </w:tc>
-      </w:tr>
-      <w:tr>
-        <w:tc>
-          <w:tcPr>
-            <w:tcW w:w="2643" w:type="dxa"/>
-          </w:tcPr>
-          <w:p>
-            <w:pPr>
-              <w:jc w:val="center"/>
-            </w:pPr>
-            <w:r>
-              <w:t>Registar Utilizadores Comuns</w:t>
-            </w:r>
-          </w:p>
-        </w:tc>
-        <w:tc>
-          <w:tcPr>
-            <w:tcW w:w="1951" w:type="dxa"/>
-            <w:vAlign w:val="center"/>
-          </w:tcPr>
-          <w:p>
-            <w:pPr>
-              <w:jc w:val="center"/>
-            </w:pPr>
-            <w:r>
-              <w:t>2</w:t>
-            </w:r>
-          </w:p>
-        </w:tc>
-        <w:tc>
-          <w:tcPr>
-            <w:tcW w:w="1961" w:type="dxa"/>
-            <w:vAlign w:val="center"/>
-          </w:tcPr>
-          <w:p>
-            <w:pPr>
-              <w:jc w:val="center"/>
-            </w:pPr>
-            <w:r>
-              <w:t>2</w:t>
-            </w:r>
-          </w:p>
-        </w:tc>
-      </w:tr>
-      <w:tr>
-        <w:tc>
-          <w:tcPr>
-            <w:tcW w:w="2643" w:type="dxa"/>
-          </w:tcPr>
-          <w:p>
-            <w:pPr>
-              <w:jc w:val="center"/>
-            </w:pPr>
-            <w:r>
-              <w:t>Registar Livros</w:t>
-            </w:r>
-          </w:p>
-        </w:tc>
-        <w:tc>
-          <w:tcPr>
-            <w:tcW w:w="1951" w:type="dxa"/>
-            <w:vAlign w:val="center"/>
-          </w:tcPr>
-          <w:p>
-            <w:pPr>
-              <w:jc w:val="center"/>
-            </w:pPr>
-            <w:r>
-              <w:t>2</w:t>
-            </w:r>
-          </w:p>
-        </w:tc>
-        <w:tc>
-          <w:tcPr>
-            <w:tcW w:w="1961" w:type="dxa"/>
-            <w:vAlign w:val="center"/>
-          </w:tcPr>
-          <w:p>
-            <w:pPr>
-              <w:jc w:val="center"/>
-            </w:pPr>
-            <w:r>
-              <w:t>2</w:t>
-            </w:r>
-          </w:p>
-        </w:tc>
-      </w:tr>
-      <w:tr>
-        <w:tc>
-          <w:tcPr>
-            <w:tcW w:w="2643" w:type="dxa"/>
-          </w:tcPr>
-          <w:p>
-            <w:pPr>
-              <w:jc w:val="center"/>
-            </w:pPr>
-            <w:r>
-              <w:t>Registar Administrador/Funcionário</w:t>
-            </w:r>
-          </w:p>
-        </w:tc>
-        <w:tc>
-          <w:tcPr>
-            <w:tcW w:w="1951" w:type="dxa"/>
-            <w:vAlign w:val="center"/>
-          </w:tcPr>
-          <w:p>
-            <w:pPr>
-              <w:jc w:val="center"/>
-            </w:pPr>
-            <w:r>
-              <w:t>4</w:t>
-            </w:r>
-          </w:p>
-        </w:tc>
-        <w:tc>
-          <w:tcPr>
-            <w:tcW w:w="1961" w:type="dxa"/>
-            <w:vAlign w:val="center"/>
-          </w:tcPr>
-          <w:p>
-            <w:pPr>
-              <w:jc w:val="center"/>
-            </w:pPr>
-            <w:r>
-              <w:t>4</w:t>
-            </w:r>
-          </w:p>
-        </w:tc>
-      </w:tr>
-      <w:tr>
-        <w:tc>
-          <w:tcPr>
-            <w:tcW w:w="2643" w:type="dxa"/>
-          </w:tcPr>
-          <w:p>
-            <w:pPr>
-              <w:jc w:val="center"/>
-            </w:pPr>
-            <w:r>
-              <w:t>Editar</w:t>
-            </w:r>
-          </w:p>
-        </w:tc>
-        <w:tc>
-          <w:tcPr>
-            <w:tcW w:w="1951" w:type="dxa"/>
-            <w:vAlign w:val="center"/>
-          </w:tcPr>
-          <w:p>
-            <w:pPr>
-              <w:jc w:val="center"/>
-            </w:pPr>
-            <w:r>
-              <w:t>7</w:t>
-            </w:r>
-          </w:p>
-        </w:tc>
-        <w:tc>
-          <w:tcPr>
-            <w:tcW w:w="1961" w:type="dxa"/>
-            <w:vAlign w:val="center"/>
-          </w:tcPr>
-          <w:p>
-            <w:pPr>
-              <w:jc w:val="center"/>
-            </w:pPr>
-            <w:r>
-              <w:t>7</w:t>
-            </w:r>
-          </w:p>
-        </w:tc>
-      </w:tr>
-      <w:tr>
-        <w:tc>
-          <w:tcPr>
-            <w:tcW w:w="2643" w:type="dxa"/>
-          </w:tcPr>
-          <w:p>
-            <w:pPr>
-              <w:jc w:val="center"/>
-            </w:pPr>
-            <w:r>
-              <w:t>Pesquisas</w:t>
-            </w:r>
-          </w:p>
-        </w:tc>
-        <w:tc>
-          <w:tcPr>
-            <w:tcW w:w="1951" w:type="dxa"/>
-            <w:vAlign w:val="center"/>
-          </w:tcPr>
-          <w:p>
-            <w:pPr>
-              <w:jc w:val="center"/>
-            </w:pPr>
-            <w:r>
-              <w:t>10</w:t>
-            </w:r>
-          </w:p>
-        </w:tc>
-        <w:tc>
-          <w:tcPr>
-            <w:tcW w:w="1961" w:type="dxa"/>
-            <w:vAlign w:val="center"/>
-          </w:tcPr>
-          <w:p>
-            <w:pPr>
-              <w:jc w:val="center"/>
-            </w:pPr>
-            <w:r>
-              <w:t>10</w:t>
-            </w:r>
-          </w:p>
-        </w:tc>
-      </w:tr>
-      <w:tr>
-        <w:tc>
-          <w:tcPr>
-            <w:tcW w:w="2643" w:type="dxa"/>
-          </w:tcPr>
-          <w:p>
-            <w:pPr>
-              <w:jc w:val="center"/>
-            </w:pPr>
-            <w:r>
-              <w:t>Requisições</w:t>
-            </w:r>
-          </w:p>
-        </w:tc>
-        <w:tc>
-          <w:tcPr>
-            <w:tcW w:w="1951" w:type="dxa"/>
-            <w:vAlign w:val="center"/>
-          </w:tcPr>
-          <w:p>
-            <w:pPr>
-              <w:jc w:val="center"/>
-            </w:pPr>
-            <w:r>
-              <w:t>12</w:t>
-            </w:r>
-          </w:p>
-        </w:tc>
-        <w:tc>
-          <w:tcPr>
-            <w:tcW w:w="1961" w:type="dxa"/>
-            <w:vAlign w:val="center"/>
-          </w:tcPr>
-          <w:p>
-            <w:pPr>
-              <w:jc w:val="center"/>
-            </w:pPr>
-            <w:r>
-              <w:t>12</w:t>
-            </w:r>
-          </w:p>
-        </w:tc>
-      </w:tr>
-    </w:tbl>
+    <w:p>
+      <w:pPr>
+        <w:pStyle w:val="Standard"/>
+      </w:pPr>
+    </w:p>
+    <w:p>
+      <w:pPr>
+        <w:pStyle w:val="Standard"/>
+      </w:pPr>
+    </w:p>
+    <w:p>
+      <w:pPr>
+        <w:pStyle w:val="Standard"/>
+      </w:pPr>
+    </w:p>
+    <w:p>
+      <w:pPr>
+        <w:pStyle w:val="Standard"/>
+      </w:pPr>
+    </w:p>
     <w:p>
       <w:pPr>
         <w:pStyle w:val="Standard"/>
@@ -1281,14 +956,15 @@
           <w:noProof/>
           <w:lang w:val="pt-BR" w:eastAsia="pt-BR" w:bidi="ar-SA"/>
         </w:rPr>
+        <w:lastRenderedPageBreak/>
         <w:drawing>
-          <wp:anchor distT="0" distB="0" distL="114300" distR="114300" simplePos="0" relativeHeight="251660288" behindDoc="0" locked="0" layoutInCell="1" allowOverlap="1" wp14:anchorId="6E2E8D1C" wp14:editId="0AE85AD2">
+          <wp:anchor distT="0" distB="0" distL="114300" distR="114300" simplePos="0" relativeHeight="251660288" behindDoc="0" locked="0" layoutInCell="1" allowOverlap="1" wp14:anchorId="6E2E8D1C" wp14:editId="7FF17D97">
             <wp:simplePos x="0" y="0"/>
             <wp:positionH relativeFrom="margin">
-              <wp:posOffset>-558165</wp:posOffset>
+              <wp:posOffset>-586740</wp:posOffset>
             </wp:positionH>
             <wp:positionV relativeFrom="paragraph">
-              <wp:posOffset>-36195</wp:posOffset>
+              <wp:posOffset>-492125</wp:posOffset>
             </wp:positionV>
             <wp:extent cx="7327265" cy="4514850"/>
             <wp:effectExtent l="0" t="0" r="6985" b="0"/>
@@ -1469,103 +1145,8 @@
       <w:pPr>
         <w:pStyle w:val="Standard"/>
       </w:pPr>
-    </w:p>
-    <w:p>
-      <w:pPr>
-        <w:pStyle w:val="Standard"/>
-      </w:pPr>
-    </w:p>
-    <w:p>
-      <w:pPr>
-        <w:pStyle w:val="Standard"/>
-      </w:pPr>
-    </w:p>
-    <w:p>
-      <w:pPr>
-        <w:pStyle w:val="Standard"/>
-      </w:pPr>
-    </w:p>
-    <w:p>
-      <w:pPr>
-        <w:pStyle w:val="Standard"/>
-      </w:pPr>
-    </w:p>
-    <w:p>
-      <w:pPr>
-        <w:pStyle w:val="Standard"/>
-      </w:pPr>
-    </w:p>
-    <w:p>
-      <w:pPr>
-        <w:pStyle w:val="Standard"/>
-      </w:pPr>
-    </w:p>
-    <w:p>
-      <w:pPr>
-        <w:pStyle w:val="Standard"/>
-      </w:pPr>
-    </w:p>
-    <w:p>
-      <w:pPr>
-        <w:pStyle w:val="Standard"/>
-      </w:pPr>
-    </w:p>
-    <w:p>
-      <w:pPr>
-        <w:pStyle w:val="Standard"/>
-      </w:pPr>
-    </w:p>
-    <w:p>
-      <w:pPr>
-        <w:pStyle w:val="Standard"/>
-      </w:pPr>
-    </w:p>
-    <w:p>
-      <w:pPr>
-        <w:pStyle w:val="Standard"/>
-      </w:pPr>
-    </w:p>
-    <w:p>
-      <w:pPr>
-        <w:pStyle w:val="Standard"/>
-      </w:pPr>
-    </w:p>
-    <w:p>
-      <w:pPr>
-        <w:pStyle w:val="Standard"/>
-      </w:pPr>
-    </w:p>
-    <w:p>
-      <w:pPr>
-        <w:pStyle w:val="Standard"/>
-      </w:pPr>
-    </w:p>
-    <w:p>
-      <w:pPr>
-        <w:pStyle w:val="Standard"/>
-      </w:pPr>
-      <w:r>
-        <w:t>Estimamos que cada S</w:t>
-      </w:r>
-      <w:r>
-        <w:t>tory</w:t>
-      </w:r>
-      <w:r>
-        <w:t>P</w:t>
-      </w:r>
       <w:bookmarkStart w:id="0" w:name="_GoBack"/>
       <w:bookmarkEnd w:id="0"/>
-      <w:r>
-        <w:t xml:space="preserve">oint equivale a uma </w:t>
-      </w:r>
-      <w:r>
-        <w:t>hora.</w:t>
-      </w:r>
-    </w:p>
-    <w:p>
-      <w:pPr>
-        <w:pStyle w:val="Standard"/>
-      </w:pPr>
     </w:p>
     <w:p>
       <w:pPr>
@@ -2458,7 +2039,7 @@
 </file>
 
 <file path=customXml/itemProps1.xml><?xml version="1.0" encoding="utf-8"?>
-<ds:datastoreItem xmlns:ds="http://schemas.openxmlformats.org/officeDocument/2006/customXml" ds:itemID="{5693134E-D99C-47ED-AECC-964085C47059}">
+<ds:datastoreItem xmlns:ds="http://schemas.openxmlformats.org/officeDocument/2006/customXml" ds:itemID="{98712EA1-5775-41C4-8590-3AE3DB7DDE3E}">
   <ds:schemaRefs>
     <ds:schemaRef ds:uri="http://schemas.openxmlformats.org/officeDocument/2006/bibliography"/>
   </ds:schemaRefs>

--- a/DSI Relatório de Scrum.docx
+++ b/DSI Relatório de Scrum.docx
@@ -37,7 +37,7 @@
                     </pic:cNvPicPr>
                   </pic:nvPicPr>
                   <pic:blipFill>
-                    <a:blip r:embed="rId7">
+                    <a:blip r:embed="rId8">
                       <a:extLst>
                         <a:ext uri="{28A0092B-C50C-407E-A947-70E740481C1C}">
                           <a14:useLocalDpi xmlns:a14="http://schemas.microsoft.com/office/drawing/2010/main" val="0"/>
@@ -247,24 +247,495 @@
         <w:pStyle w:val="Standard"/>
       </w:pPr>
     </w:p>
-    <w:p>
-      <w:pPr>
-        <w:pStyle w:val="Standard"/>
-        <w:spacing w:line="276" w:lineRule="auto"/>
-        <w:jc w:val="both"/>
+    <w:sdt>
+      <w:sdtPr>
+        <w:id w:val="29001783"/>
+        <w:docPartObj>
+          <w:docPartGallery w:val="Table of Contents"/>
+          <w:docPartUnique/>
+        </w:docPartObj>
+      </w:sdtPr>
+      <w:sdtEndPr>
         <w:rPr>
+          <w:rFonts w:ascii="Times New Roman" w:eastAsia="Droid Sans Fallback" w:hAnsi="Times New Roman" w:cs="Lohit Hindi"/>
           <w:b/>
           <w:bCs/>
+          <w:color w:val="auto"/>
+          <w:kern w:val="3"/>
+          <w:sz w:val="24"/>
+          <w:szCs w:val="24"/>
+          <w:lang w:eastAsia="zh-CN" w:bidi="hi-IN"/>
         </w:rPr>
-      </w:pPr>
-      <w:r>
-        <w:rPr>
-          <w:b/>
-          <w:bCs/>
-        </w:rPr>
-        <w:lastRenderedPageBreak/>
-        <w:t>- Introdução</w:t>
-      </w:r>
+      </w:sdtEndPr>
+      <w:sdtContent>
+        <w:p>
+          <w:pPr>
+            <w:pStyle w:val="Cabealhodondice"/>
+            <w:numPr>
+              <w:ilvl w:val="0"/>
+              <w:numId w:val="3"/>
+            </w:numPr>
+          </w:pPr>
+          <w:r>
+            <w:t>Índ</w:t>
+          </w:r>
+          <w:bookmarkStart w:id="0" w:name="_GoBack"/>
+          <w:bookmarkEnd w:id="0"/>
+          <w:r>
+            <w:t>ice</w:t>
+          </w:r>
+        </w:p>
+        <w:p>
+          <w:pPr>
+            <w:pStyle w:val="ndice1"/>
+            <w:tabs>
+              <w:tab w:val="left" w:pos="440"/>
+              <w:tab w:val="right" w:leader="dot" w:pos="9628"/>
+            </w:tabs>
+            <w:rPr>
+              <w:rFonts w:asciiTheme="minorHAnsi" w:eastAsiaTheme="minorEastAsia" w:hAnsiTheme="minorHAnsi" w:cstheme="minorBidi"/>
+              <w:noProof/>
+              <w:kern w:val="0"/>
+              <w:sz w:val="22"/>
+              <w:szCs w:val="22"/>
+              <w:lang w:eastAsia="pt-PT" w:bidi="ar-SA"/>
+            </w:rPr>
+          </w:pPr>
+          <w:r>
+            <w:fldChar w:fldCharType="begin"/>
+          </w:r>
+          <w:r>
+            <w:instrText xml:space="preserve"> TOC \o "1-3" \h \z \u </w:instrText>
+          </w:r>
+          <w:r>
+            <w:fldChar w:fldCharType="separate"/>
+          </w:r>
+          <w:hyperlink w:anchor="_Toc517643388" w:history="1">
+            <w:r>
+              <w:rPr>
+                <w:rStyle w:val="Hiperligao"/>
+                <w:noProof/>
+              </w:rPr>
+              <w:t>2.</w:t>
+            </w:r>
+            <w:r>
+              <w:rPr>
+                <w:rFonts w:asciiTheme="minorHAnsi" w:eastAsiaTheme="minorEastAsia" w:hAnsiTheme="minorHAnsi" w:cstheme="minorBidi"/>
+                <w:noProof/>
+                <w:kern w:val="0"/>
+                <w:sz w:val="22"/>
+                <w:szCs w:val="22"/>
+                <w:lang w:eastAsia="pt-PT" w:bidi="ar-SA"/>
+              </w:rPr>
+              <w:tab/>
+            </w:r>
+            <w:r>
+              <w:rPr>
+                <w:rStyle w:val="Hiperligao"/>
+                <w:noProof/>
+              </w:rPr>
+              <w:t>Introdução</w:t>
+            </w:r>
+            <w:r>
+              <w:rPr>
+                <w:noProof/>
+                <w:webHidden/>
+              </w:rPr>
+              <w:tab/>
+            </w:r>
+            <w:r>
+              <w:rPr>
+                <w:noProof/>
+                <w:webHidden/>
+              </w:rPr>
+              <w:fldChar w:fldCharType="begin"/>
+            </w:r>
+            <w:r>
+              <w:rPr>
+                <w:noProof/>
+                <w:webHidden/>
+              </w:rPr>
+              <w:instrText xml:space="preserve"> PAGEREF _Toc517643388 \h </w:instrText>
+            </w:r>
+            <w:r>
+              <w:rPr>
+                <w:noProof/>
+                <w:webHidden/>
+              </w:rPr>
+            </w:r>
+            <w:r>
+              <w:rPr>
+                <w:noProof/>
+                <w:webHidden/>
+              </w:rPr>
+              <w:fldChar w:fldCharType="separate"/>
+            </w:r>
+            <w:r>
+              <w:rPr>
+                <w:noProof/>
+                <w:webHidden/>
+              </w:rPr>
+              <w:t>3</w:t>
+            </w:r>
+            <w:r>
+              <w:rPr>
+                <w:noProof/>
+                <w:webHidden/>
+              </w:rPr>
+              <w:fldChar w:fldCharType="end"/>
+            </w:r>
+          </w:hyperlink>
+        </w:p>
+        <w:p>
+          <w:pPr>
+            <w:pStyle w:val="ndice1"/>
+            <w:tabs>
+              <w:tab w:val="left" w:pos="440"/>
+              <w:tab w:val="right" w:leader="dot" w:pos="9628"/>
+            </w:tabs>
+            <w:rPr>
+              <w:rFonts w:asciiTheme="minorHAnsi" w:eastAsiaTheme="minorEastAsia" w:hAnsiTheme="minorHAnsi" w:cstheme="minorBidi"/>
+              <w:noProof/>
+              <w:kern w:val="0"/>
+              <w:sz w:val="22"/>
+              <w:szCs w:val="22"/>
+              <w:lang w:eastAsia="pt-PT" w:bidi="ar-SA"/>
+            </w:rPr>
+          </w:pPr>
+          <w:hyperlink w:anchor="_Toc517643389" w:history="1">
+            <w:r>
+              <w:rPr>
+                <w:rStyle w:val="Hiperligao"/>
+                <w:noProof/>
+              </w:rPr>
+              <w:t>3.</w:t>
+            </w:r>
+            <w:r>
+              <w:rPr>
+                <w:rFonts w:asciiTheme="minorHAnsi" w:eastAsiaTheme="minorEastAsia" w:hAnsiTheme="minorHAnsi" w:cstheme="minorBidi"/>
+                <w:noProof/>
+                <w:kern w:val="0"/>
+                <w:sz w:val="22"/>
+                <w:szCs w:val="22"/>
+                <w:lang w:eastAsia="pt-PT" w:bidi="ar-SA"/>
+              </w:rPr>
+              <w:tab/>
+            </w:r>
+            <w:r>
+              <w:rPr>
+                <w:rStyle w:val="Hiperligao"/>
+                <w:noProof/>
+              </w:rPr>
+              <w:t>- Stakeholders</w:t>
+            </w:r>
+            <w:r>
+              <w:rPr>
+                <w:noProof/>
+                <w:webHidden/>
+              </w:rPr>
+              <w:tab/>
+            </w:r>
+            <w:r>
+              <w:rPr>
+                <w:noProof/>
+                <w:webHidden/>
+              </w:rPr>
+              <w:fldChar w:fldCharType="begin"/>
+            </w:r>
+            <w:r>
+              <w:rPr>
+                <w:noProof/>
+                <w:webHidden/>
+              </w:rPr>
+              <w:instrText xml:space="preserve"> PAGEREF _Toc517643389 \h </w:instrText>
+            </w:r>
+            <w:r>
+              <w:rPr>
+                <w:noProof/>
+                <w:webHidden/>
+              </w:rPr>
+            </w:r>
+            <w:r>
+              <w:rPr>
+                <w:noProof/>
+                <w:webHidden/>
+              </w:rPr>
+              <w:fldChar w:fldCharType="separate"/>
+            </w:r>
+            <w:r>
+              <w:rPr>
+                <w:noProof/>
+                <w:webHidden/>
+              </w:rPr>
+              <w:t>4</w:t>
+            </w:r>
+            <w:r>
+              <w:rPr>
+                <w:noProof/>
+                <w:webHidden/>
+              </w:rPr>
+              <w:fldChar w:fldCharType="end"/>
+            </w:r>
+          </w:hyperlink>
+        </w:p>
+        <w:p>
+          <w:pPr>
+            <w:pStyle w:val="ndice1"/>
+            <w:tabs>
+              <w:tab w:val="left" w:pos="440"/>
+              <w:tab w:val="right" w:leader="dot" w:pos="9628"/>
+            </w:tabs>
+            <w:rPr>
+              <w:rFonts w:asciiTheme="minorHAnsi" w:eastAsiaTheme="minorEastAsia" w:hAnsiTheme="minorHAnsi" w:cstheme="minorBidi"/>
+              <w:noProof/>
+              <w:kern w:val="0"/>
+              <w:sz w:val="22"/>
+              <w:szCs w:val="22"/>
+              <w:lang w:eastAsia="pt-PT" w:bidi="ar-SA"/>
+            </w:rPr>
+          </w:pPr>
+          <w:hyperlink w:anchor="_Toc517643390" w:history="1">
+            <w:r>
+              <w:rPr>
+                <w:rStyle w:val="Hiperligao"/>
+                <w:noProof/>
+              </w:rPr>
+              <w:t>4.</w:t>
+            </w:r>
+            <w:r>
+              <w:rPr>
+                <w:rFonts w:asciiTheme="minorHAnsi" w:eastAsiaTheme="minorEastAsia" w:hAnsiTheme="minorHAnsi" w:cstheme="minorBidi"/>
+                <w:noProof/>
+                <w:kern w:val="0"/>
+                <w:sz w:val="22"/>
+                <w:szCs w:val="22"/>
+                <w:lang w:eastAsia="pt-PT" w:bidi="ar-SA"/>
+              </w:rPr>
+              <w:tab/>
+            </w:r>
+            <w:r>
+              <w:rPr>
+                <w:rStyle w:val="Hiperligao"/>
+                <w:noProof/>
+              </w:rPr>
+              <w:t>- Product Backlog</w:t>
+            </w:r>
+            <w:r>
+              <w:rPr>
+                <w:noProof/>
+                <w:webHidden/>
+              </w:rPr>
+              <w:tab/>
+            </w:r>
+            <w:r>
+              <w:rPr>
+                <w:noProof/>
+                <w:webHidden/>
+              </w:rPr>
+              <w:fldChar w:fldCharType="begin"/>
+            </w:r>
+            <w:r>
+              <w:rPr>
+                <w:noProof/>
+                <w:webHidden/>
+              </w:rPr>
+              <w:instrText xml:space="preserve"> PAGEREF _Toc517643390 \h </w:instrText>
+            </w:r>
+            <w:r>
+              <w:rPr>
+                <w:noProof/>
+                <w:webHidden/>
+              </w:rPr>
+            </w:r>
+            <w:r>
+              <w:rPr>
+                <w:noProof/>
+                <w:webHidden/>
+              </w:rPr>
+              <w:fldChar w:fldCharType="separate"/>
+            </w:r>
+            <w:r>
+              <w:rPr>
+                <w:noProof/>
+                <w:webHidden/>
+              </w:rPr>
+              <w:t>5</w:t>
+            </w:r>
+            <w:r>
+              <w:rPr>
+                <w:noProof/>
+                <w:webHidden/>
+              </w:rPr>
+              <w:fldChar w:fldCharType="end"/>
+            </w:r>
+          </w:hyperlink>
+        </w:p>
+        <w:p>
+          <w:pPr>
+            <w:pStyle w:val="ndice1"/>
+            <w:tabs>
+              <w:tab w:val="left" w:pos="440"/>
+              <w:tab w:val="right" w:leader="dot" w:pos="9628"/>
+            </w:tabs>
+            <w:rPr>
+              <w:rFonts w:asciiTheme="minorHAnsi" w:eastAsiaTheme="minorEastAsia" w:hAnsiTheme="minorHAnsi" w:cstheme="minorBidi"/>
+              <w:noProof/>
+              <w:kern w:val="0"/>
+              <w:sz w:val="22"/>
+              <w:szCs w:val="22"/>
+              <w:lang w:eastAsia="pt-PT" w:bidi="ar-SA"/>
+            </w:rPr>
+          </w:pPr>
+          <w:hyperlink w:anchor="_Toc517643391" w:history="1">
+            <w:r>
+              <w:rPr>
+                <w:rStyle w:val="Hiperligao"/>
+                <w:noProof/>
+              </w:rPr>
+              <w:t>5.</w:t>
+            </w:r>
+            <w:r>
+              <w:rPr>
+                <w:rFonts w:asciiTheme="minorHAnsi" w:eastAsiaTheme="minorEastAsia" w:hAnsiTheme="minorHAnsi" w:cstheme="minorBidi"/>
+                <w:noProof/>
+                <w:kern w:val="0"/>
+                <w:sz w:val="22"/>
+                <w:szCs w:val="22"/>
+                <w:lang w:eastAsia="pt-PT" w:bidi="ar-SA"/>
+              </w:rPr>
+              <w:tab/>
+            </w:r>
+            <w:r>
+              <w:rPr>
+                <w:rStyle w:val="Hiperligao"/>
+                <w:noProof/>
+              </w:rPr>
+              <w:t>- Sprints (Falta Fazer)</w:t>
+            </w:r>
+            <w:r>
+              <w:rPr>
+                <w:noProof/>
+                <w:webHidden/>
+              </w:rPr>
+              <w:tab/>
+            </w:r>
+            <w:r>
+              <w:rPr>
+                <w:noProof/>
+                <w:webHidden/>
+              </w:rPr>
+              <w:fldChar w:fldCharType="begin"/>
+            </w:r>
+            <w:r>
+              <w:rPr>
+                <w:noProof/>
+                <w:webHidden/>
+              </w:rPr>
+              <w:instrText xml:space="preserve"> PAGEREF _Toc517643391 \h </w:instrText>
+            </w:r>
+            <w:r>
+              <w:rPr>
+                <w:noProof/>
+                <w:webHidden/>
+              </w:rPr>
+            </w:r>
+            <w:r>
+              <w:rPr>
+                <w:noProof/>
+                <w:webHidden/>
+              </w:rPr>
+              <w:fldChar w:fldCharType="separate"/>
+            </w:r>
+            <w:r>
+              <w:rPr>
+                <w:noProof/>
+                <w:webHidden/>
+              </w:rPr>
+              <w:t>7</w:t>
+            </w:r>
+            <w:r>
+              <w:rPr>
+                <w:noProof/>
+                <w:webHidden/>
+              </w:rPr>
+              <w:fldChar w:fldCharType="end"/>
+            </w:r>
+          </w:hyperlink>
+        </w:p>
+        <w:p>
+          <w:r>
+            <w:rPr>
+              <w:b/>
+              <w:bCs/>
+            </w:rPr>
+            <w:fldChar w:fldCharType="end"/>
+          </w:r>
+        </w:p>
+      </w:sdtContent>
+    </w:sdt>
+    <w:p/>
+    <w:p/>
+    <w:p/>
+    <w:p/>
+    <w:p/>
+    <w:p/>
+    <w:p/>
+    <w:p/>
+    <w:p/>
+    <w:p/>
+    <w:p/>
+    <w:p/>
+    <w:p/>
+    <w:p/>
+    <w:p/>
+    <w:p/>
+    <w:p/>
+    <w:p/>
+    <w:p/>
+    <w:p/>
+    <w:p/>
+    <w:p/>
+    <w:p/>
+    <w:p/>
+    <w:p/>
+    <w:p/>
+    <w:p/>
+    <w:p/>
+    <w:p/>
+    <w:p/>
+    <w:p/>
+    <w:p/>
+    <w:p/>
+    <w:p/>
+    <w:p/>
+    <w:p/>
+    <w:p/>
+    <w:p/>
+    <w:p/>
+    <w:p/>
+    <w:p/>
+    <w:p/>
+    <w:p/>
+    <w:p/>
+    <w:p/>
+    <w:p/>
+    <w:p/>
+    <w:p/>
+    <w:p/>
+    <w:p/>
+    <w:p>
+      <w:pPr>
+        <w:pStyle w:val="Cabealho1"/>
+        <w:numPr>
+          <w:ilvl w:val="0"/>
+          <w:numId w:val="3"/>
+        </w:numPr>
+      </w:pPr>
+      <w:bookmarkStart w:id="1" w:name="_Toc517643388"/>
+      <w:r>
+        <w:t>Introdução</w:t>
+      </w:r>
+      <w:bookmarkEnd w:id="1"/>
     </w:p>
     <w:p>
       <w:pPr>
@@ -337,13 +808,174 @@
         <w:spacing w:line="360" w:lineRule="auto"/>
         <w:jc w:val="both"/>
       </w:pPr>
-      <w:r>
-        <w:rPr>
-          <w:b/>
-          <w:bCs/>
-        </w:rPr>
+    </w:p>
+    <w:p>
+      <w:pPr>
+        <w:pStyle w:val="Standard"/>
+        <w:spacing w:line="360" w:lineRule="auto"/>
+        <w:jc w:val="both"/>
+      </w:pPr>
+    </w:p>
+    <w:p>
+      <w:pPr>
+        <w:pStyle w:val="Standard"/>
+        <w:spacing w:line="360" w:lineRule="auto"/>
+        <w:jc w:val="both"/>
+      </w:pPr>
+    </w:p>
+    <w:p>
+      <w:pPr>
+        <w:pStyle w:val="Standard"/>
+        <w:spacing w:line="360" w:lineRule="auto"/>
+        <w:jc w:val="both"/>
+      </w:pPr>
+    </w:p>
+    <w:p>
+      <w:pPr>
+        <w:pStyle w:val="Standard"/>
+        <w:spacing w:line="360" w:lineRule="auto"/>
+        <w:jc w:val="both"/>
+      </w:pPr>
+    </w:p>
+    <w:p>
+      <w:pPr>
+        <w:pStyle w:val="Standard"/>
+        <w:spacing w:line="360" w:lineRule="auto"/>
+        <w:jc w:val="both"/>
+      </w:pPr>
+    </w:p>
+    <w:p>
+      <w:pPr>
+        <w:pStyle w:val="Standard"/>
+        <w:spacing w:line="360" w:lineRule="auto"/>
+        <w:jc w:val="both"/>
+      </w:pPr>
+    </w:p>
+    <w:p>
+      <w:pPr>
+        <w:pStyle w:val="Standard"/>
+        <w:spacing w:line="360" w:lineRule="auto"/>
+        <w:jc w:val="both"/>
+      </w:pPr>
+    </w:p>
+    <w:p>
+      <w:pPr>
+        <w:pStyle w:val="Standard"/>
+        <w:spacing w:line="360" w:lineRule="auto"/>
+        <w:jc w:val="both"/>
+      </w:pPr>
+    </w:p>
+    <w:p>
+      <w:pPr>
+        <w:pStyle w:val="Standard"/>
+        <w:spacing w:line="360" w:lineRule="auto"/>
+        <w:jc w:val="both"/>
+      </w:pPr>
+    </w:p>
+    <w:p>
+      <w:pPr>
+        <w:pStyle w:val="Standard"/>
+        <w:spacing w:line="360" w:lineRule="auto"/>
+        <w:jc w:val="both"/>
+      </w:pPr>
+    </w:p>
+    <w:p>
+      <w:pPr>
+        <w:pStyle w:val="Standard"/>
+        <w:spacing w:line="360" w:lineRule="auto"/>
+        <w:jc w:val="both"/>
+      </w:pPr>
+    </w:p>
+    <w:p>
+      <w:pPr>
+        <w:pStyle w:val="Standard"/>
+        <w:spacing w:line="360" w:lineRule="auto"/>
+        <w:jc w:val="both"/>
+      </w:pPr>
+    </w:p>
+    <w:p>
+      <w:pPr>
+        <w:pStyle w:val="Standard"/>
+        <w:spacing w:line="360" w:lineRule="auto"/>
+        <w:jc w:val="both"/>
+      </w:pPr>
+    </w:p>
+    <w:p>
+      <w:pPr>
+        <w:pStyle w:val="Standard"/>
+        <w:spacing w:line="360" w:lineRule="auto"/>
+        <w:jc w:val="both"/>
+      </w:pPr>
+    </w:p>
+    <w:p>
+      <w:pPr>
+        <w:pStyle w:val="Standard"/>
+        <w:spacing w:line="360" w:lineRule="auto"/>
+        <w:jc w:val="both"/>
+      </w:pPr>
+    </w:p>
+    <w:p>
+      <w:pPr>
+        <w:pStyle w:val="Standard"/>
+        <w:spacing w:line="360" w:lineRule="auto"/>
+        <w:jc w:val="both"/>
+      </w:pPr>
+    </w:p>
+    <w:p>
+      <w:pPr>
+        <w:pStyle w:val="Standard"/>
+        <w:spacing w:line="360" w:lineRule="auto"/>
+        <w:jc w:val="both"/>
+      </w:pPr>
+    </w:p>
+    <w:p>
+      <w:pPr>
+        <w:pStyle w:val="Standard"/>
+        <w:spacing w:line="360" w:lineRule="auto"/>
+        <w:jc w:val="both"/>
+      </w:pPr>
+    </w:p>
+    <w:p>
+      <w:pPr>
+        <w:pStyle w:val="Standard"/>
+        <w:spacing w:line="360" w:lineRule="auto"/>
+        <w:jc w:val="both"/>
+      </w:pPr>
+    </w:p>
+    <w:p>
+      <w:pPr>
+        <w:pStyle w:val="Standard"/>
+        <w:spacing w:line="360" w:lineRule="auto"/>
+        <w:jc w:val="both"/>
+      </w:pPr>
+    </w:p>
+    <w:p>
+      <w:pPr>
+        <w:pStyle w:val="Standard"/>
+        <w:spacing w:line="360" w:lineRule="auto"/>
+        <w:jc w:val="both"/>
+      </w:pPr>
+    </w:p>
+    <w:p>
+      <w:pPr>
+        <w:pStyle w:val="Standard"/>
+        <w:spacing w:line="360" w:lineRule="auto"/>
+        <w:jc w:val="both"/>
+      </w:pPr>
+    </w:p>
+    <w:p>
+      <w:pPr>
+        <w:pStyle w:val="Cabealho1"/>
+        <w:numPr>
+          <w:ilvl w:val="0"/>
+          <w:numId w:val="3"/>
+        </w:numPr>
+      </w:pPr>
+      <w:bookmarkStart w:id="2" w:name="_Toc517643389"/>
+      <w:r>
         <w:t>- Stakeholders</w:t>
       </w:r>
+      <w:bookmarkEnd w:id="2"/>
     </w:p>
     <w:p>
       <w:pPr>
@@ -427,18 +1059,203 @@
         <w:pStyle w:val="Standard"/>
         <w:spacing w:line="360" w:lineRule="auto"/>
         <w:jc w:val="both"/>
-        <w:rPr>
-          <w:b/>
-          <w:bCs/>
-        </w:rPr>
-      </w:pPr>
-      <w:r>
-        <w:rPr>
-          <w:b/>
-          <w:bCs/>
-        </w:rPr>
+      </w:pPr>
+    </w:p>
+    <w:p>
+      <w:pPr>
+        <w:pStyle w:val="Standard"/>
+        <w:spacing w:line="360" w:lineRule="auto"/>
+        <w:jc w:val="both"/>
+      </w:pPr>
+    </w:p>
+    <w:p>
+      <w:pPr>
+        <w:pStyle w:val="Standard"/>
+        <w:spacing w:line="360" w:lineRule="auto"/>
+        <w:jc w:val="both"/>
+      </w:pPr>
+    </w:p>
+    <w:p>
+      <w:pPr>
+        <w:pStyle w:val="Standard"/>
+        <w:spacing w:line="360" w:lineRule="auto"/>
+        <w:jc w:val="both"/>
+      </w:pPr>
+    </w:p>
+    <w:p>
+      <w:pPr>
+        <w:pStyle w:val="Standard"/>
+        <w:spacing w:line="360" w:lineRule="auto"/>
+        <w:jc w:val="both"/>
+      </w:pPr>
+    </w:p>
+    <w:p>
+      <w:pPr>
+        <w:pStyle w:val="Standard"/>
+        <w:spacing w:line="360" w:lineRule="auto"/>
+        <w:jc w:val="both"/>
+      </w:pPr>
+    </w:p>
+    <w:p>
+      <w:pPr>
+        <w:pStyle w:val="Standard"/>
+        <w:spacing w:line="360" w:lineRule="auto"/>
+        <w:jc w:val="both"/>
+      </w:pPr>
+    </w:p>
+    <w:p>
+      <w:pPr>
+        <w:pStyle w:val="Standard"/>
+        <w:spacing w:line="360" w:lineRule="auto"/>
+        <w:jc w:val="both"/>
+      </w:pPr>
+    </w:p>
+    <w:p>
+      <w:pPr>
+        <w:pStyle w:val="Standard"/>
+        <w:spacing w:line="360" w:lineRule="auto"/>
+        <w:jc w:val="both"/>
+      </w:pPr>
+    </w:p>
+    <w:p>
+      <w:pPr>
+        <w:pStyle w:val="Standard"/>
+        <w:spacing w:line="360" w:lineRule="auto"/>
+        <w:jc w:val="both"/>
+      </w:pPr>
+    </w:p>
+    <w:p>
+      <w:pPr>
+        <w:pStyle w:val="Standard"/>
+        <w:spacing w:line="360" w:lineRule="auto"/>
+        <w:jc w:val="both"/>
+      </w:pPr>
+    </w:p>
+    <w:p>
+      <w:pPr>
+        <w:pStyle w:val="Standard"/>
+        <w:spacing w:line="360" w:lineRule="auto"/>
+        <w:jc w:val="both"/>
+      </w:pPr>
+    </w:p>
+    <w:p>
+      <w:pPr>
+        <w:pStyle w:val="Standard"/>
+        <w:spacing w:line="360" w:lineRule="auto"/>
+        <w:jc w:val="both"/>
+      </w:pPr>
+    </w:p>
+    <w:p>
+      <w:pPr>
+        <w:pStyle w:val="Standard"/>
+        <w:spacing w:line="360" w:lineRule="auto"/>
+        <w:jc w:val="both"/>
+      </w:pPr>
+    </w:p>
+    <w:p>
+      <w:pPr>
+        <w:pStyle w:val="Standard"/>
+        <w:spacing w:line="360" w:lineRule="auto"/>
+        <w:jc w:val="both"/>
+      </w:pPr>
+    </w:p>
+    <w:p>
+      <w:pPr>
+        <w:pStyle w:val="Standard"/>
+        <w:spacing w:line="360" w:lineRule="auto"/>
+        <w:jc w:val="both"/>
+      </w:pPr>
+    </w:p>
+    <w:p>
+      <w:pPr>
+        <w:pStyle w:val="Standard"/>
+        <w:spacing w:line="360" w:lineRule="auto"/>
+        <w:jc w:val="both"/>
+      </w:pPr>
+    </w:p>
+    <w:p>
+      <w:pPr>
+        <w:pStyle w:val="Standard"/>
+        <w:spacing w:line="360" w:lineRule="auto"/>
+        <w:jc w:val="both"/>
+      </w:pPr>
+    </w:p>
+    <w:p>
+      <w:pPr>
+        <w:pStyle w:val="Standard"/>
+        <w:spacing w:line="360" w:lineRule="auto"/>
+        <w:jc w:val="both"/>
+      </w:pPr>
+    </w:p>
+    <w:p>
+      <w:pPr>
+        <w:pStyle w:val="Standard"/>
+        <w:spacing w:line="360" w:lineRule="auto"/>
+        <w:jc w:val="both"/>
+      </w:pPr>
+    </w:p>
+    <w:p>
+      <w:pPr>
+        <w:pStyle w:val="Standard"/>
+        <w:spacing w:line="360" w:lineRule="auto"/>
+        <w:jc w:val="both"/>
+      </w:pPr>
+    </w:p>
+    <w:p>
+      <w:pPr>
+        <w:pStyle w:val="Standard"/>
+        <w:spacing w:line="360" w:lineRule="auto"/>
+        <w:jc w:val="both"/>
+      </w:pPr>
+    </w:p>
+    <w:p>
+      <w:pPr>
+        <w:pStyle w:val="Standard"/>
+        <w:spacing w:line="360" w:lineRule="auto"/>
+        <w:jc w:val="both"/>
+      </w:pPr>
+    </w:p>
+    <w:p>
+      <w:pPr>
+        <w:pStyle w:val="Standard"/>
+        <w:spacing w:line="360" w:lineRule="auto"/>
+        <w:jc w:val="both"/>
+      </w:pPr>
+    </w:p>
+    <w:p>
+      <w:pPr>
+        <w:pStyle w:val="Standard"/>
+        <w:spacing w:line="360" w:lineRule="auto"/>
+        <w:jc w:val="both"/>
+      </w:pPr>
+    </w:p>
+    <w:p>
+      <w:pPr>
+        <w:pStyle w:val="Standard"/>
+        <w:spacing w:line="360" w:lineRule="auto"/>
+        <w:jc w:val="both"/>
+      </w:pPr>
+    </w:p>
+    <w:p>
+      <w:pPr>
+        <w:pStyle w:val="Standard"/>
+        <w:spacing w:line="360" w:lineRule="auto"/>
+        <w:jc w:val="both"/>
+      </w:pPr>
+    </w:p>
+    <w:p>
+      <w:pPr>
+        <w:pStyle w:val="Cabealho1"/>
+        <w:numPr>
+          <w:ilvl w:val="0"/>
+          <w:numId w:val="3"/>
+        </w:numPr>
+      </w:pPr>
+      <w:bookmarkStart w:id="3" w:name="_Toc517643390"/>
+      <w:r>
         <w:t>- Product Backlog</w:t>
       </w:r>
+      <w:bookmarkEnd w:id="3"/>
     </w:p>
     <w:p>
       <w:pPr>
@@ -638,7 +1455,6 @@
         <w:jc w:val="both"/>
       </w:pPr>
       <w:r>
-        <w:lastRenderedPageBreak/>
         <w:t xml:space="preserve">Para que: </w:t>
       </w:r>
       <w:r>
@@ -956,7 +1772,6 @@
           <w:noProof/>
           <w:lang w:val="pt-BR" w:eastAsia="pt-BR" w:bidi="ar-SA"/>
         </w:rPr>
-        <w:lastRenderedPageBreak/>
         <w:drawing>
           <wp:anchor distT="0" distB="0" distL="114300" distR="114300" simplePos="0" relativeHeight="251660288" behindDoc="0" locked="0" layoutInCell="1" allowOverlap="1" wp14:anchorId="6E2E8D1C" wp14:editId="7FF17D97">
             <wp:simplePos x="0" y="0"/>
@@ -983,7 +1798,7 @@
                     </pic:cNvPicPr>
                   </pic:nvPicPr>
                   <pic:blipFill>
-                    <a:blip r:embed="rId8">
+                    <a:blip r:embed="rId9">
                       <a:extLst>
                         <a:ext uri="{28A0092B-C50C-407E-A947-70E740481C1C}">
                           <a14:useLocalDpi xmlns:a14="http://schemas.microsoft.com/office/drawing/2010/main" val="0"/>
@@ -1138,24 +1953,22 @@
     </w:p>
     <w:p>
       <w:pPr>
-        <w:pStyle w:val="Standard"/>
-      </w:pPr>
-    </w:p>
-    <w:p>
-      <w:pPr>
-        <w:pStyle w:val="Standard"/>
-      </w:pPr>
-      <w:bookmarkStart w:id="0" w:name="_GoBack"/>
-      <w:bookmarkEnd w:id="0"/>
-    </w:p>
-    <w:p>
-      <w:pPr>
-        <w:pStyle w:val="Standard"/>
+        <w:pStyle w:val="Cabealho1"/>
+      </w:pPr>
+    </w:p>
+    <w:p>
+      <w:pPr>
+        <w:pStyle w:val="Cabealho1"/>
+        <w:numPr>
+          <w:ilvl w:val="0"/>
+          <w:numId w:val="3"/>
+        </w:numPr>
         <w:rPr>
           <w:b/>
           <w:bCs/>
         </w:rPr>
       </w:pPr>
+      <w:bookmarkStart w:id="4" w:name="_Toc517643391"/>
       <w:r>
         <w:rPr>
           <w:b/>
@@ -1178,6 +1991,7 @@
         </w:rPr>
         <w:t>(Falta Fazer)</w:t>
       </w:r>
+      <w:bookmarkEnd w:id="4"/>
     </w:p>
     <w:sectPr>
       <w:pgSz w:w="11906" w:h="16838"/>
@@ -1227,6 +2041,278 @@
     </w:p>
   </w:footnote>
 </w:footnotes>
+</file>
+
+<file path=word/numbering.xml><?xml version="1.0" encoding="utf-8"?>
+<w:numbering xmlns:wpc="http://schemas.microsoft.com/office/word/2010/wordprocessingCanvas" xmlns:cx="http://schemas.microsoft.com/office/drawing/2014/chartex" xmlns:cx1="http://schemas.microsoft.com/office/drawing/2015/9/8/chartex" xmlns:cx2="http://schemas.microsoft.com/office/drawing/2015/10/21/chartex" xmlns:cx3="http://schemas.microsoft.com/office/drawing/2016/5/9/chartex" xmlns:cx4="http://schemas.microsoft.com/office/drawing/2016/5/10/chartex" xmlns:cx5="http://schemas.microsoft.com/office/drawing/2016/5/11/chartex" xmlns:cx6="http://schemas.microsoft.com/office/drawing/2016/5/12/chartex" xmlns:cx7="http://schemas.microsoft.com/office/drawing/2016/5/13/chartex" xmlns:cx8="http://schemas.microsoft.com/office/drawing/2016/5/14/chartex" xmlns:mc="http://schemas.openxmlformats.org/markup-compatibility/2006" xmlns:aink="http://schemas.microsoft.com/office/drawing/2016/ink" xmlns:am3d="http://schemas.microsoft.com/office/drawing/2017/model3d" xmlns:o="urn:schemas-microsoft-com:office:office" xmlns:r="http://schemas.openxmlformats.org/officeDocument/2006/relationships" xmlns:m="http://schemas.openxmlformats.org/officeDocument/2006/math" xmlns:v="urn:schemas-microsoft-com:vml" xmlns:wp14="http://schemas.microsoft.com/office/word/2010/wordprocessingDrawing" xmlns:wp="http://schemas.openxmlformats.org/drawingml/2006/wordprocessingDrawing" xmlns:w10="urn:schemas-microsoft-com:office:word" xmlns:w="http://schemas.openxmlformats.org/wordprocessingml/2006/main" xmlns:w14="http://schemas.microsoft.com/office/word/2010/wordml" xmlns:w15="http://schemas.microsoft.com/office/word/2012/wordml" xmlns:w16cid="http://schemas.microsoft.com/office/word/2016/wordml/cid" xmlns:w16se="http://schemas.microsoft.com/office/word/2015/wordml/symex" xmlns:wpg="http://schemas.microsoft.com/office/word/2010/wordprocessingGroup" xmlns:wpi="http://schemas.microsoft.com/office/word/2010/wordprocessingInk" xmlns:wne="http://schemas.microsoft.com/office/word/2006/wordml" xmlns:wps="http://schemas.microsoft.com/office/word/2010/wordprocessingShape" mc:Ignorable="w14 w15 w16se w16cid wp14">
+  <w:abstractNum w:abstractNumId="0" w15:restartNumberingAfterBreak="0">
+    <w:nsid w:val="03F04112"/>
+    <w:multiLevelType w:val="hybridMultilevel"/>
+    <w:tmpl w:val="2752E1F0"/>
+    <w:lvl w:ilvl="0" w:tplc="0816000F">
+      <w:start w:val="1"/>
+      <w:numFmt w:val="decimal"/>
+      <w:lvlText w:val="%1."/>
+      <w:lvlJc w:val="left"/>
+      <w:pPr>
+        <w:ind w:left="720" w:hanging="360"/>
+      </w:pPr>
+    </w:lvl>
+    <w:lvl w:ilvl="1" w:tplc="08160019" w:tentative="1">
+      <w:start w:val="1"/>
+      <w:numFmt w:val="lowerLetter"/>
+      <w:lvlText w:val="%2."/>
+      <w:lvlJc w:val="left"/>
+      <w:pPr>
+        <w:ind w:left="1440" w:hanging="360"/>
+      </w:pPr>
+    </w:lvl>
+    <w:lvl w:ilvl="2" w:tplc="0816001B" w:tentative="1">
+      <w:start w:val="1"/>
+      <w:numFmt w:val="lowerRoman"/>
+      <w:lvlText w:val="%3."/>
+      <w:lvlJc w:val="right"/>
+      <w:pPr>
+        <w:ind w:left="2160" w:hanging="180"/>
+      </w:pPr>
+    </w:lvl>
+    <w:lvl w:ilvl="3" w:tplc="0816000F" w:tentative="1">
+      <w:start w:val="1"/>
+      <w:numFmt w:val="decimal"/>
+      <w:lvlText w:val="%4."/>
+      <w:lvlJc w:val="left"/>
+      <w:pPr>
+        <w:ind w:left="2880" w:hanging="360"/>
+      </w:pPr>
+    </w:lvl>
+    <w:lvl w:ilvl="4" w:tplc="08160019" w:tentative="1">
+      <w:start w:val="1"/>
+      <w:numFmt w:val="lowerLetter"/>
+      <w:lvlText w:val="%5."/>
+      <w:lvlJc w:val="left"/>
+      <w:pPr>
+        <w:ind w:left="3600" w:hanging="360"/>
+      </w:pPr>
+    </w:lvl>
+    <w:lvl w:ilvl="5" w:tplc="0816001B" w:tentative="1">
+      <w:start w:val="1"/>
+      <w:numFmt w:val="lowerRoman"/>
+      <w:lvlText w:val="%6."/>
+      <w:lvlJc w:val="right"/>
+      <w:pPr>
+        <w:ind w:left="4320" w:hanging="180"/>
+      </w:pPr>
+    </w:lvl>
+    <w:lvl w:ilvl="6" w:tplc="0816000F" w:tentative="1">
+      <w:start w:val="1"/>
+      <w:numFmt w:val="decimal"/>
+      <w:lvlText w:val="%7."/>
+      <w:lvlJc w:val="left"/>
+      <w:pPr>
+        <w:ind w:left="5040" w:hanging="360"/>
+      </w:pPr>
+    </w:lvl>
+    <w:lvl w:ilvl="7" w:tplc="08160019" w:tentative="1">
+      <w:start w:val="1"/>
+      <w:numFmt w:val="lowerLetter"/>
+      <w:lvlText w:val="%8."/>
+      <w:lvlJc w:val="left"/>
+      <w:pPr>
+        <w:ind w:left="5760" w:hanging="360"/>
+      </w:pPr>
+    </w:lvl>
+    <w:lvl w:ilvl="8" w:tplc="0816001B" w:tentative="1">
+      <w:start w:val="1"/>
+      <w:numFmt w:val="lowerRoman"/>
+      <w:lvlText w:val="%9."/>
+      <w:lvlJc w:val="right"/>
+      <w:pPr>
+        <w:ind w:left="6480" w:hanging="180"/>
+      </w:pPr>
+    </w:lvl>
+  </w:abstractNum>
+  <w:abstractNum w:abstractNumId="1" w15:restartNumberingAfterBreak="0">
+    <w:nsid w:val="08B954D7"/>
+    <w:multiLevelType w:val="hybridMultilevel"/>
+    <w:tmpl w:val="B290DA96"/>
+    <w:lvl w:ilvl="0" w:tplc="0816000F">
+      <w:start w:val="1"/>
+      <w:numFmt w:val="decimal"/>
+      <w:lvlText w:val="%1."/>
+      <w:lvlJc w:val="left"/>
+      <w:pPr>
+        <w:ind w:left="720" w:hanging="360"/>
+      </w:pPr>
+    </w:lvl>
+    <w:lvl w:ilvl="1" w:tplc="08160019" w:tentative="1">
+      <w:start w:val="1"/>
+      <w:numFmt w:val="lowerLetter"/>
+      <w:lvlText w:val="%2."/>
+      <w:lvlJc w:val="left"/>
+      <w:pPr>
+        <w:ind w:left="1440" w:hanging="360"/>
+      </w:pPr>
+    </w:lvl>
+    <w:lvl w:ilvl="2" w:tplc="0816001B" w:tentative="1">
+      <w:start w:val="1"/>
+      <w:numFmt w:val="lowerRoman"/>
+      <w:lvlText w:val="%3."/>
+      <w:lvlJc w:val="right"/>
+      <w:pPr>
+        <w:ind w:left="2160" w:hanging="180"/>
+      </w:pPr>
+    </w:lvl>
+    <w:lvl w:ilvl="3" w:tplc="0816000F" w:tentative="1">
+      <w:start w:val="1"/>
+      <w:numFmt w:val="decimal"/>
+      <w:lvlText w:val="%4."/>
+      <w:lvlJc w:val="left"/>
+      <w:pPr>
+        <w:ind w:left="2880" w:hanging="360"/>
+      </w:pPr>
+    </w:lvl>
+    <w:lvl w:ilvl="4" w:tplc="08160019" w:tentative="1">
+      <w:start w:val="1"/>
+      <w:numFmt w:val="lowerLetter"/>
+      <w:lvlText w:val="%5."/>
+      <w:lvlJc w:val="left"/>
+      <w:pPr>
+        <w:ind w:left="3600" w:hanging="360"/>
+      </w:pPr>
+    </w:lvl>
+    <w:lvl w:ilvl="5" w:tplc="0816001B" w:tentative="1">
+      <w:start w:val="1"/>
+      <w:numFmt w:val="lowerRoman"/>
+      <w:lvlText w:val="%6."/>
+      <w:lvlJc w:val="right"/>
+      <w:pPr>
+        <w:ind w:left="4320" w:hanging="180"/>
+      </w:pPr>
+    </w:lvl>
+    <w:lvl w:ilvl="6" w:tplc="0816000F" w:tentative="1">
+      <w:start w:val="1"/>
+      <w:numFmt w:val="decimal"/>
+      <w:lvlText w:val="%7."/>
+      <w:lvlJc w:val="left"/>
+      <w:pPr>
+        <w:ind w:left="5040" w:hanging="360"/>
+      </w:pPr>
+    </w:lvl>
+    <w:lvl w:ilvl="7" w:tplc="08160019" w:tentative="1">
+      <w:start w:val="1"/>
+      <w:numFmt w:val="lowerLetter"/>
+      <w:lvlText w:val="%8."/>
+      <w:lvlJc w:val="left"/>
+      <w:pPr>
+        <w:ind w:left="5760" w:hanging="360"/>
+      </w:pPr>
+    </w:lvl>
+    <w:lvl w:ilvl="8" w:tplc="0816001B" w:tentative="1">
+      <w:start w:val="1"/>
+      <w:numFmt w:val="lowerRoman"/>
+      <w:lvlText w:val="%9."/>
+      <w:lvlJc w:val="right"/>
+      <w:pPr>
+        <w:ind w:left="6480" w:hanging="180"/>
+      </w:pPr>
+    </w:lvl>
+  </w:abstractNum>
+  <w:abstractNum w:abstractNumId="2" w15:restartNumberingAfterBreak="0">
+    <w:nsid w:val="1C59317B"/>
+    <w:multiLevelType w:val="hybridMultilevel"/>
+    <w:tmpl w:val="4158196E"/>
+    <w:lvl w:ilvl="0" w:tplc="0816000F">
+      <w:start w:val="1"/>
+      <w:numFmt w:val="decimal"/>
+      <w:lvlText w:val="%1."/>
+      <w:lvlJc w:val="left"/>
+      <w:pPr>
+        <w:ind w:left="720" w:hanging="360"/>
+      </w:pPr>
+    </w:lvl>
+    <w:lvl w:ilvl="1" w:tplc="08160019" w:tentative="1">
+      <w:start w:val="1"/>
+      <w:numFmt w:val="lowerLetter"/>
+      <w:lvlText w:val="%2."/>
+      <w:lvlJc w:val="left"/>
+      <w:pPr>
+        <w:ind w:left="1440" w:hanging="360"/>
+      </w:pPr>
+    </w:lvl>
+    <w:lvl w:ilvl="2" w:tplc="0816001B" w:tentative="1">
+      <w:start w:val="1"/>
+      <w:numFmt w:val="lowerRoman"/>
+      <w:lvlText w:val="%3."/>
+      <w:lvlJc w:val="right"/>
+      <w:pPr>
+        <w:ind w:left="2160" w:hanging="180"/>
+      </w:pPr>
+    </w:lvl>
+    <w:lvl w:ilvl="3" w:tplc="0816000F" w:tentative="1">
+      <w:start w:val="1"/>
+      <w:numFmt w:val="decimal"/>
+      <w:lvlText w:val="%4."/>
+      <w:lvlJc w:val="left"/>
+      <w:pPr>
+        <w:ind w:left="2880" w:hanging="360"/>
+      </w:pPr>
+    </w:lvl>
+    <w:lvl w:ilvl="4" w:tplc="08160019" w:tentative="1">
+      <w:start w:val="1"/>
+      <w:numFmt w:val="lowerLetter"/>
+      <w:lvlText w:val="%5."/>
+      <w:lvlJc w:val="left"/>
+      <w:pPr>
+        <w:ind w:left="3600" w:hanging="360"/>
+      </w:pPr>
+    </w:lvl>
+    <w:lvl w:ilvl="5" w:tplc="0816001B" w:tentative="1">
+      <w:start w:val="1"/>
+      <w:numFmt w:val="lowerRoman"/>
+      <w:lvlText w:val="%6."/>
+      <w:lvlJc w:val="right"/>
+      <w:pPr>
+        <w:ind w:left="4320" w:hanging="180"/>
+      </w:pPr>
+    </w:lvl>
+    <w:lvl w:ilvl="6" w:tplc="0816000F" w:tentative="1">
+      <w:start w:val="1"/>
+      <w:numFmt w:val="decimal"/>
+      <w:lvlText w:val="%7."/>
+      <w:lvlJc w:val="left"/>
+      <w:pPr>
+        <w:ind w:left="5040" w:hanging="360"/>
+      </w:pPr>
+    </w:lvl>
+    <w:lvl w:ilvl="7" w:tplc="08160019" w:tentative="1">
+      <w:start w:val="1"/>
+      <w:numFmt w:val="lowerLetter"/>
+      <w:lvlText w:val="%8."/>
+      <w:lvlJc w:val="left"/>
+      <w:pPr>
+        <w:ind w:left="5760" w:hanging="360"/>
+      </w:pPr>
+    </w:lvl>
+    <w:lvl w:ilvl="8" w:tplc="0816001B" w:tentative="1">
+      <w:start w:val="1"/>
+      <w:numFmt w:val="lowerRoman"/>
+      <w:lvlText w:val="%9."/>
+      <w:lvlJc w:val="right"/>
+      <w:pPr>
+        <w:ind w:left="6480" w:hanging="180"/>
+      </w:pPr>
+    </w:lvl>
+  </w:abstractNum>
+  <w:num w:numId="1">
+    <w:abstractNumId w:val="2"/>
+  </w:num>
+  <w:num w:numId="2">
+    <w:abstractNumId w:val="0"/>
+  </w:num>
+  <w:num w:numId="3">
+    <w:abstractNumId w:val="1"/>
+  </w:num>
+</w:numbering>
 </file>
 
 <file path=word/styles.xml><?xml version="1.0" encoding="utf-8"?>
@@ -1627,6 +2713,27 @@
     <w:name w:val="Normal"/>
     <w:qFormat/>
   </w:style>
+  <w:style w:type="paragraph" w:styleId="Cabealho1">
+    <w:name w:val="heading 1"/>
+    <w:basedOn w:val="Normal"/>
+    <w:next w:val="Normal"/>
+    <w:link w:val="Cabealho1Carter"/>
+    <w:uiPriority w:val="9"/>
+    <w:qFormat/>
+    <w:rsid w:val="00A81FBE"/>
+    <w:pPr>
+      <w:keepNext/>
+      <w:keepLines/>
+      <w:spacing w:before="240"/>
+      <w:outlineLvl w:val="0"/>
+    </w:pPr>
+    <w:rPr>
+      <w:rFonts w:asciiTheme="majorHAnsi" w:eastAsiaTheme="majorEastAsia" w:hAnsiTheme="majorHAnsi" w:cs="Mangal"/>
+      <w:color w:val="2F5496" w:themeColor="accent1" w:themeShade="BF"/>
+      <w:sz w:val="32"/>
+      <w:szCs w:val="29"/>
+    </w:rPr>
+  </w:style>
   <w:style w:type="character" w:default="1" w:styleId="Tipodeletrapredefinidodopargrafo">
     <w:name w:val="Default Paragraph Font"/>
     <w:uiPriority w:val="1"/>
@@ -1735,6 +2842,69 @@
         <w:insideV w:val="single" w:sz="4" w:space="0" w:color="auto"/>
       </w:tblBorders>
     </w:tblPr>
+  </w:style>
+  <w:style w:type="character" w:customStyle="1" w:styleId="Cabealho1Carter">
+    <w:name w:val="Cabeçalho 1 Caráter"/>
+    <w:basedOn w:val="Tipodeletrapredefinidodopargrafo"/>
+    <w:link w:val="Cabealho1"/>
+    <w:uiPriority w:val="9"/>
+    <w:rsid w:val="00A81FBE"/>
+    <w:rPr>
+      <w:rFonts w:asciiTheme="majorHAnsi" w:eastAsiaTheme="majorEastAsia" w:hAnsiTheme="majorHAnsi" w:cs="Mangal"/>
+      <w:color w:val="2F5496" w:themeColor="accent1" w:themeShade="BF"/>
+      <w:sz w:val="32"/>
+      <w:szCs w:val="29"/>
+    </w:rPr>
+  </w:style>
+  <w:style w:type="paragraph" w:styleId="Cabealhodondice">
+    <w:name w:val="TOC Heading"/>
+    <w:basedOn w:val="Cabealho1"/>
+    <w:next w:val="Normal"/>
+    <w:uiPriority w:val="39"/>
+    <w:unhideWhenUsed/>
+    <w:qFormat/>
+    <w:rsid w:val="00A81FBE"/>
+    <w:pPr>
+      <w:widowControl/>
+      <w:suppressAutoHyphens w:val="0"/>
+      <w:autoSpaceDN/>
+      <w:spacing w:line="259" w:lineRule="auto"/>
+      <w:textAlignment w:val="auto"/>
+      <w:outlineLvl w:val="9"/>
+    </w:pPr>
+    <w:rPr>
+      <w:rFonts w:cstheme="majorBidi"/>
+      <w:kern w:val="0"/>
+      <w:szCs w:val="32"/>
+      <w:lang w:eastAsia="pt-PT" w:bidi="ar-SA"/>
+    </w:rPr>
+  </w:style>
+  <w:style w:type="paragraph" w:styleId="ndice1">
+    <w:name w:val="toc 1"/>
+    <w:basedOn w:val="Normal"/>
+    <w:next w:val="Normal"/>
+    <w:autoRedefine/>
+    <w:uiPriority w:val="39"/>
+    <w:unhideWhenUsed/>
+    <w:rsid w:val="00A81FBE"/>
+    <w:pPr>
+      <w:spacing w:after="100"/>
+    </w:pPr>
+    <w:rPr>
+      <w:rFonts w:cs="Mangal"/>
+      <w:szCs w:val="21"/>
+    </w:rPr>
+  </w:style>
+  <w:style w:type="character" w:styleId="Hiperligao">
+    <w:name w:val="Hyperlink"/>
+    <w:basedOn w:val="Tipodeletrapredefinidodopargrafo"/>
+    <w:uiPriority w:val="99"/>
+    <w:unhideWhenUsed/>
+    <w:rsid w:val="00A81FBE"/>
+    <w:rPr>
+      <w:color w:val="0563C1" w:themeColor="hyperlink"/>
+      <w:u w:val="single"/>
+    </w:rPr>
   </w:style>
 </w:styles>
 </file>
@@ -2039,7 +3209,7 @@
 </file>
 
 <file path=customXml/itemProps1.xml><?xml version="1.0" encoding="utf-8"?>
-<ds:datastoreItem xmlns:ds="http://schemas.openxmlformats.org/officeDocument/2006/customXml" ds:itemID="{98712EA1-5775-41C4-8590-3AE3DB7DDE3E}">
+<ds:datastoreItem xmlns:ds="http://schemas.openxmlformats.org/officeDocument/2006/customXml" ds:itemID="{20BA0912-EA88-41FE-8AB7-6CC0D7F35FBA}">
   <ds:schemaRefs>
     <ds:schemaRef ds:uri="http://schemas.openxmlformats.org/officeDocument/2006/bibliography"/>
   </ds:schemaRefs>

--- a/DSI Relatório de Scrum.docx
+++ b/DSI Relatório de Scrum.docx
@@ -249,6 +249,14 @@
     </w:p>
     <w:sdt>
       <w:sdtPr>
+        <w:rPr>
+          <w:rFonts w:ascii="Times New Roman" w:eastAsia="Droid Sans Fallback" w:hAnsi="Times New Roman" w:cs="Lohit Hindi"/>
+          <w:color w:val="auto"/>
+          <w:kern w:val="3"/>
+          <w:sz w:val="24"/>
+          <w:szCs w:val="24"/>
+          <w:lang w:eastAsia="zh-CN" w:bidi="hi-IN"/>
+        </w:rPr>
         <w:id w:val="29001783"/>
         <w:docPartObj>
           <w:docPartGallery w:val="Table of Contents"/>
@@ -257,14 +265,8 @@
       </w:sdtPr>
       <w:sdtEndPr>
         <w:rPr>
-          <w:rFonts w:ascii="Times New Roman" w:eastAsia="Droid Sans Fallback" w:hAnsi="Times New Roman" w:cs="Lohit Hindi"/>
           <w:b/>
           <w:bCs/>
-          <w:color w:val="auto"/>
-          <w:kern w:val="3"/>
-          <w:sz w:val="24"/>
-          <w:szCs w:val="24"/>
-          <w:lang w:eastAsia="zh-CN" w:bidi="hi-IN"/>
         </w:rPr>
       </w:sdtEndPr>
       <w:sdtContent>
@@ -277,13 +279,10 @@
             </w:numPr>
           </w:pPr>
           <w:r>
-            <w:t>Índ</w:t>
+            <w:t>Índice</w:t>
           </w:r>
           <w:bookmarkStart w:id="0" w:name="_GoBack"/>
           <w:bookmarkEnd w:id="0"/>
-          <w:r>
-            <w:t>ice</w:t>
-          </w:r>
         </w:p>
         <w:p>
           <w:pPr>
@@ -310,7 +309,7 @@
           <w:r>
             <w:fldChar w:fldCharType="separate"/>
           </w:r>
-          <w:hyperlink w:anchor="_Toc517643388" w:history="1">
+          <w:hyperlink w:anchor="_Toc517645915" w:history="1">
             <w:r>
               <w:rPr>
                 <w:rStyle w:val="Hiperligao"/>
@@ -355,7 +354,7 @@
                 <w:noProof/>
                 <w:webHidden/>
               </w:rPr>
-              <w:instrText xml:space="preserve"> PAGEREF _Toc517643388 \h </w:instrText>
+              <w:instrText xml:space="preserve"> PAGEREF _Toc517645915 \h </w:instrText>
             </w:r>
             <w:r>
               <w:rPr>
@@ -402,7 +401,7 @@
               <w:lang w:eastAsia="pt-PT" w:bidi="ar-SA"/>
             </w:rPr>
           </w:pPr>
-          <w:hyperlink w:anchor="_Toc517643389" w:history="1">
+          <w:hyperlink w:anchor="_Toc517645916" w:history="1">
             <w:r>
               <w:rPr>
                 <w:rStyle w:val="Hiperligao"/>
@@ -447,7 +446,7 @@
                 <w:noProof/>
                 <w:webHidden/>
               </w:rPr>
-              <w:instrText xml:space="preserve"> PAGEREF _Toc517643389 \h </w:instrText>
+              <w:instrText xml:space="preserve"> PAGEREF _Toc517645916 \h </w:instrText>
             </w:r>
             <w:r>
               <w:rPr>
@@ -494,7 +493,7 @@
               <w:lang w:eastAsia="pt-PT" w:bidi="ar-SA"/>
             </w:rPr>
           </w:pPr>
-          <w:hyperlink w:anchor="_Toc517643390" w:history="1">
+          <w:hyperlink w:anchor="_Toc517645917" w:history="1">
             <w:r>
               <w:rPr>
                 <w:rStyle w:val="Hiperligao"/>
@@ -539,7 +538,7 @@
                 <w:noProof/>
                 <w:webHidden/>
               </w:rPr>
-              <w:instrText xml:space="preserve"> PAGEREF _Toc517643390 \h </w:instrText>
+              <w:instrText xml:space="preserve"> PAGEREF _Toc517645917 \h </w:instrText>
             </w:r>
             <w:r>
               <w:rPr>
@@ -586,7 +585,7 @@
               <w:lang w:eastAsia="pt-PT" w:bidi="ar-SA"/>
             </w:rPr>
           </w:pPr>
-          <w:hyperlink w:anchor="_Toc517643391" w:history="1">
+          <w:hyperlink w:anchor="_Toc517645918" w:history="1">
             <w:r>
               <w:rPr>
                 <w:rStyle w:val="Hiperligao"/>
@@ -610,7 +609,7 @@
                 <w:rStyle w:val="Hiperligao"/>
                 <w:noProof/>
               </w:rPr>
-              <w:t>- Sprints (Falta Fazer)</w:t>
+              <w:t>- Sprints</w:t>
             </w:r>
             <w:r>
               <w:rPr>
@@ -631,7 +630,7 @@
                 <w:noProof/>
                 <w:webHidden/>
               </w:rPr>
-              <w:instrText xml:space="preserve"> PAGEREF _Toc517643391 \h </w:instrText>
+              <w:instrText xml:space="preserve"> PAGEREF _Toc517645918 \h </w:instrText>
             </w:r>
             <w:r>
               <w:rPr>
@@ -731,7 +730,7 @@
           <w:numId w:val="3"/>
         </w:numPr>
       </w:pPr>
-      <w:bookmarkStart w:id="1" w:name="_Toc517643388"/>
+      <w:bookmarkStart w:id="1" w:name="_Toc517645915"/>
       <w:r>
         <w:t>Introdução</w:t>
       </w:r>
@@ -971,7 +970,7 @@
           <w:numId w:val="3"/>
         </w:numPr>
       </w:pPr>
-      <w:bookmarkStart w:id="2" w:name="_Toc517643389"/>
+      <w:bookmarkStart w:id="2" w:name="_Toc517645916"/>
       <w:r>
         <w:t>- Stakeholders</w:t>
       </w:r>
@@ -1251,7 +1250,7 @@
           <w:numId w:val="3"/>
         </w:numPr>
       </w:pPr>
-      <w:bookmarkStart w:id="3" w:name="_Toc517643390"/>
+      <w:bookmarkStart w:id="3" w:name="_Toc517645917"/>
       <w:r>
         <w:t>- Product Backlog</w:t>
       </w:r>
@@ -1968,7 +1967,7 @@
           <w:bCs/>
         </w:rPr>
       </w:pPr>
-      <w:bookmarkStart w:id="4" w:name="_Toc517643391"/>
+      <w:bookmarkStart w:id="4" w:name="_Toc517645918"/>
       <w:r>
         <w:rPr>
           <w:b/>
@@ -1976,6 +1975,7 @@
         </w:rPr>
         <w:t>- Sprints</w:t>
       </w:r>
+      <w:bookmarkEnd w:id="4"/>
       <w:r>
         <w:rPr>
           <w:b/>
@@ -1983,15 +1983,246 @@
         </w:rPr>
         <w:t xml:space="preserve"> </w:t>
       </w:r>
+    </w:p>
+    <w:p>
       <w:r>
         <w:rPr>
-          <w:b/>
-          <w:bCs/>
-          <w:kern w:val="0"/>
+          <w:noProof/>
         </w:rPr>
-        <w:t>(Falta Fazer)</w:t>
-      </w:r>
-      <w:bookmarkEnd w:id="4"/>
+        <w:drawing>
+          <wp:anchor distT="0" distB="0" distL="114300" distR="114300" simplePos="0" relativeHeight="251661312" behindDoc="0" locked="0" layoutInCell="1" allowOverlap="1" wp14:anchorId="5F19A85C" wp14:editId="373D296C">
+            <wp:simplePos x="0" y="0"/>
+            <wp:positionH relativeFrom="column">
+              <wp:posOffset>537210</wp:posOffset>
+            </wp:positionH>
+            <wp:positionV relativeFrom="paragraph">
+              <wp:posOffset>222250</wp:posOffset>
+            </wp:positionV>
+            <wp:extent cx="4343400" cy="5791200"/>
+            <wp:effectExtent l="0" t="0" r="0" b="0"/>
+            <wp:wrapNone/>
+            <wp:docPr id="4" name="Imagem 4" descr="C:\Users\rodri\AppData\Local\Microsoft\Windows\INetCache\Content.Word\s1.png"/>
+            <wp:cNvGraphicFramePr>
+              <a:graphicFrameLocks xmlns:a="http://schemas.openxmlformats.org/drawingml/2006/main" noChangeAspect="1"/>
+            </wp:cNvGraphicFramePr>
+            <a:graphic xmlns:a="http://schemas.openxmlformats.org/drawingml/2006/main">
+              <a:graphicData uri="http://schemas.openxmlformats.org/drawingml/2006/picture">
+                <pic:pic xmlns:pic="http://schemas.openxmlformats.org/drawingml/2006/picture">
+                  <pic:nvPicPr>
+                    <pic:cNvPr id="0" name="Picture 2" descr="C:\Users\rodri\AppData\Local\Microsoft\Windows\INetCache\Content.Word\s1.png"/>
+                    <pic:cNvPicPr>
+                      <a:picLocks noChangeAspect="1" noChangeArrowheads="1"/>
+                    </pic:cNvPicPr>
+                  </pic:nvPicPr>
+                  <pic:blipFill>
+                    <a:blip r:embed="rId10">
+                      <a:extLst>
+                        <a:ext uri="{28A0092B-C50C-407E-A947-70E740481C1C}">
+                          <a14:useLocalDpi xmlns:a14="http://schemas.microsoft.com/office/drawing/2010/main" val="0"/>
+                        </a:ext>
+                      </a:extLst>
+                    </a:blip>
+                    <a:srcRect/>
+                    <a:stretch>
+                      <a:fillRect/>
+                    </a:stretch>
+                  </pic:blipFill>
+                  <pic:spPr bwMode="auto">
+                    <a:xfrm>
+                      <a:off x="0" y="0"/>
+                      <a:ext cx="4343400" cy="5791200"/>
+                    </a:xfrm>
+                    <a:prstGeom prst="rect">
+                      <a:avLst/>
+                    </a:prstGeom>
+                    <a:noFill/>
+                    <a:ln>
+                      <a:noFill/>
+                    </a:ln>
+                  </pic:spPr>
+                </pic:pic>
+              </a:graphicData>
+            </a:graphic>
+          </wp:anchor>
+        </w:drawing>
+      </w:r>
+    </w:p>
+    <w:p/>
+    <w:p/>
+    <w:p/>
+    <w:p/>
+    <w:p/>
+    <w:p/>
+    <w:p/>
+    <w:p/>
+    <w:p/>
+    <w:p/>
+    <w:p/>
+    <w:p/>
+    <w:p/>
+    <w:p/>
+    <w:p/>
+    <w:p/>
+    <w:p/>
+    <w:p/>
+    <w:p/>
+    <w:p/>
+    <w:p/>
+    <w:p/>
+    <w:p/>
+    <w:p/>
+    <w:p/>
+    <w:p/>
+    <w:p/>
+    <w:p/>
+    <w:p/>
+    <w:p/>
+    <w:p/>
+    <w:p/>
+    <w:p/>
+    <w:p/>
+    <w:p/>
+    <w:p/>
+    <w:p/>
+    <w:p/>
+    <w:p>
+      <w:pPr>
+        <w:tabs>
+          <w:tab w:val="left" w:pos="5970"/>
+        </w:tabs>
+      </w:pPr>
+      <w:r>
+        <w:tab/>
+      </w:r>
+    </w:p>
+    <w:p>
+      <w:pPr>
+        <w:tabs>
+          <w:tab w:val="left" w:pos="5970"/>
+        </w:tabs>
+      </w:pPr>
+      <w:r>
+        <w:rPr>
+          <w:noProof/>
+        </w:rPr>
+        <w:lastRenderedPageBreak/>
+        <w:drawing>
+          <wp:inline distT="0" distB="0" distL="0" distR="0" wp14:anchorId="1B98BFD3" wp14:editId="3AFB8FCF">
+            <wp:extent cx="4343400" cy="6315075"/>
+            <wp:effectExtent l="0" t="0" r="0" b="9525"/>
+            <wp:docPr id="6" name="Imagem 6" descr="C:\Users\rodri\AppData\Local\Microsoft\Windows\INetCache\Content.Word\s2.png"/>
+            <wp:cNvGraphicFramePr>
+              <a:graphicFrameLocks xmlns:a="http://schemas.openxmlformats.org/drawingml/2006/main" noChangeAspect="1"/>
+            </wp:cNvGraphicFramePr>
+            <a:graphic xmlns:a="http://schemas.openxmlformats.org/drawingml/2006/main">
+              <a:graphicData uri="http://schemas.openxmlformats.org/drawingml/2006/picture">
+                <pic:pic xmlns:pic="http://schemas.openxmlformats.org/drawingml/2006/picture">
+                  <pic:nvPicPr>
+                    <pic:cNvPr id="0" name="Picture 4" descr="C:\Users\rodri\AppData\Local\Microsoft\Windows\INetCache\Content.Word\s2.png"/>
+                    <pic:cNvPicPr>
+                      <a:picLocks noChangeAspect="1" noChangeArrowheads="1"/>
+                    </pic:cNvPicPr>
+                  </pic:nvPicPr>
+                  <pic:blipFill>
+                    <a:blip r:embed="rId11">
+                      <a:extLst>
+                        <a:ext uri="{28A0092B-C50C-407E-A947-70E740481C1C}">
+                          <a14:useLocalDpi xmlns:a14="http://schemas.microsoft.com/office/drawing/2010/main" val="0"/>
+                        </a:ext>
+                      </a:extLst>
+                    </a:blip>
+                    <a:srcRect/>
+                    <a:stretch>
+                      <a:fillRect/>
+                    </a:stretch>
+                  </pic:blipFill>
+                  <pic:spPr bwMode="auto">
+                    <a:xfrm>
+                      <a:off x="0" y="0"/>
+                      <a:ext cx="4343400" cy="6315075"/>
+                    </a:xfrm>
+                    <a:prstGeom prst="rect">
+                      <a:avLst/>
+                    </a:prstGeom>
+                    <a:noFill/>
+                    <a:ln>
+                      <a:noFill/>
+                    </a:ln>
+                  </pic:spPr>
+                </pic:pic>
+              </a:graphicData>
+            </a:graphic>
+          </wp:inline>
+        </w:drawing>
+      </w:r>
+    </w:p>
+    <w:p>
+      <w:pPr>
+        <w:tabs>
+          <w:tab w:val="left" w:pos="5970"/>
+        </w:tabs>
+      </w:pPr>
+    </w:p>
+    <w:p>
+      <w:pPr>
+        <w:tabs>
+          <w:tab w:val="left" w:pos="5970"/>
+        </w:tabs>
+      </w:pPr>
+      <w:r>
+        <w:rPr>
+          <w:noProof/>
+        </w:rPr>
+        <w:lastRenderedPageBreak/>
+        <w:drawing>
+          <wp:inline distT="0" distB="0" distL="0" distR="0" wp14:anchorId="6DD7BF89" wp14:editId="34C22C5D">
+            <wp:extent cx="4343400" cy="5924550"/>
+            <wp:effectExtent l="0" t="0" r="0" b="0"/>
+            <wp:docPr id="7" name="Imagem 7" descr="C:\Users\rodri\AppData\Local\Microsoft\Windows\INetCache\Content.Word\s3.png"/>
+            <wp:cNvGraphicFramePr>
+              <a:graphicFrameLocks xmlns:a="http://schemas.openxmlformats.org/drawingml/2006/main" noChangeAspect="1"/>
+            </wp:cNvGraphicFramePr>
+            <a:graphic xmlns:a="http://schemas.openxmlformats.org/drawingml/2006/main">
+              <a:graphicData uri="http://schemas.openxmlformats.org/drawingml/2006/picture">
+                <pic:pic xmlns:pic="http://schemas.openxmlformats.org/drawingml/2006/picture">
+                  <pic:nvPicPr>
+                    <pic:cNvPr id="0" name="Picture 5" descr="C:\Users\rodri\AppData\Local\Microsoft\Windows\INetCache\Content.Word\s3.png"/>
+                    <pic:cNvPicPr>
+                      <a:picLocks noChangeAspect="1" noChangeArrowheads="1"/>
+                    </pic:cNvPicPr>
+                  </pic:nvPicPr>
+                  <pic:blipFill>
+                    <a:blip r:embed="rId12">
+                      <a:extLst>
+                        <a:ext uri="{28A0092B-C50C-407E-A947-70E740481C1C}">
+                          <a14:useLocalDpi xmlns:a14="http://schemas.microsoft.com/office/drawing/2010/main" val="0"/>
+                        </a:ext>
+                      </a:extLst>
+                    </a:blip>
+                    <a:srcRect/>
+                    <a:stretch>
+                      <a:fillRect/>
+                    </a:stretch>
+                  </pic:blipFill>
+                  <pic:spPr bwMode="auto">
+                    <a:xfrm>
+                      <a:off x="0" y="0"/>
+                      <a:ext cx="4343400" cy="5924550"/>
+                    </a:xfrm>
+                    <a:prstGeom prst="rect">
+                      <a:avLst/>
+                    </a:prstGeom>
+                    <a:noFill/>
+                    <a:ln>
+                      <a:noFill/>
+                    </a:ln>
+                  </pic:spPr>
+                </pic:pic>
+              </a:graphicData>
+            </a:graphic>
+          </wp:inline>
+        </w:drawing>
+      </w:r>
     </w:p>
     <w:sectPr>
       <w:pgSz w:w="11906" w:h="16838"/>
@@ -3209,7 +3440,7 @@
 </file>
 
 <file path=customXml/itemProps1.xml><?xml version="1.0" encoding="utf-8"?>
-<ds:datastoreItem xmlns:ds="http://schemas.openxmlformats.org/officeDocument/2006/customXml" ds:itemID="{20BA0912-EA88-41FE-8AB7-6CC0D7F35FBA}">
+<ds:datastoreItem xmlns:ds="http://schemas.openxmlformats.org/officeDocument/2006/customXml" ds:itemID="{0265B355-3946-4EA9-AE68-FE5F6605593C}">
   <ds:schemaRefs>
     <ds:schemaRef ds:uri="http://schemas.openxmlformats.org/officeDocument/2006/bibliography"/>
   </ds:schemaRefs>
